--- a/How-to-use.docx
+++ b/How-to-use.docx
@@ -4,6 +4,13 @@
   <w:body>
     <w:p>
       <w:r>
+        <w:t>My Weather Application</w:t>
+      </w:r>
+      <w:bookmarkStart w:id="0" w:name="_GoBack"/>
+      <w:bookmarkEnd w:id="0"/>
+    </w:p>
+    <w:p>
+      <w:r>
         <w:t>How to use:</w:t>
       </w:r>
     </w:p>
@@ -18,7 +25,7 @@
           <w:noProof/>
         </w:rPr>
         <w:drawing>
-          <wp:inline distT="0" distB="0" distL="0" distR="0" wp14:anchorId="0B6B0D0D" wp14:editId="7A05F46C">
+          <wp:inline distT="0" distB="0" distL="0" distR="0" wp14:anchorId="1B826928" wp14:editId="7508EF95">
             <wp:extent cx="5943600" cy="2607945"/>
             <wp:effectExtent l="76200" t="76200" r="133350" b="135255"/>
             <wp:docPr id="1" name="Picture 1"/>
@@ -79,7 +86,7 @@
           <w:noProof/>
         </w:rPr>
         <w:drawing>
-          <wp:inline distT="0" distB="0" distL="0" distR="0" wp14:anchorId="44A9D2B8" wp14:editId="2F61A973">
+          <wp:inline distT="0" distB="0" distL="0" distR="0" wp14:anchorId="72DC0EFA" wp14:editId="7F3783BA">
             <wp:extent cx="5943600" cy="2517140"/>
             <wp:effectExtent l="76200" t="76200" r="133350" b="130810"/>
             <wp:docPr id="3" name="Picture 3"/>
@@ -146,8 +153,6 @@
       <w:r>
         <w:t>Database can be find on Github</w:t>
       </w:r>
-      <w:bookmarkStart w:id="0" w:name="_GoBack"/>
-      <w:bookmarkEnd w:id="0"/>
     </w:p>
     <w:sectPr>
       <w:pgSz w:w="12240" w:h="15840"/>
@@ -176,7 +181,7 @@
       </w:pPr>
     </w:pPrDefault>
   </w:docDefaults>
-  <w:latentStyles w:defLockedState="0" w:defUIPriority="99" w:defSemiHidden="0" w:defUnhideWhenUsed="0" w:defQFormat="0" w:count="375">
+  <w:latentStyles w:defLockedState="0" w:defUIPriority="99" w:defSemiHidden="0" w:defUnhideWhenUsed="0" w:defQFormat="0" w:count="377">
     <w:lsdException w:name="Normal" w:uiPriority="0" w:qFormat="1"/>
     <w:lsdException w:name="heading 1" w:uiPriority="9" w:qFormat="1"/>
     <w:lsdException w:name="heading 2" w:semiHidden="1" w:uiPriority="9" w:unhideWhenUsed="1" w:qFormat="1"/>
@@ -282,7 +287,6 @@
     <w:lsdException w:name="HTML Sample" w:semiHidden="1" w:unhideWhenUsed="1"/>
     <w:lsdException w:name="HTML Typewriter" w:semiHidden="1" w:unhideWhenUsed="1"/>
     <w:lsdException w:name="HTML Variable" w:semiHidden="1" w:unhideWhenUsed="1"/>
-    <w:lsdException w:name="Normal Table" w:semiHidden="1" w:unhideWhenUsed="1"/>
     <w:lsdException w:name="annotation subject" w:semiHidden="1" w:unhideWhenUsed="1"/>
     <w:lsdException w:name="No List" w:semiHidden="1" w:unhideWhenUsed="1"/>
     <w:lsdException w:name="Outline List 1" w:semiHidden="1" w:unhideWhenUsed="1"/>
@@ -328,11 +332,9 @@
     <w:lsdException w:name="Table Subtle 1" w:semiHidden="1" w:unhideWhenUsed="1"/>
     <w:lsdException w:name="Table Subtle 2" w:semiHidden="1" w:unhideWhenUsed="1"/>
     <w:lsdException w:name="Table Web 1" w:semiHidden="1" w:unhideWhenUsed="1"/>
-    <w:lsdException w:name="Table Web 2" w:semiHidden="1" w:unhideWhenUsed="1"/>
     <w:lsdException w:name="Table Web 3" w:semiHidden="1" w:unhideWhenUsed="1"/>
     <w:lsdException w:name="Balloon Text" w:semiHidden="1" w:unhideWhenUsed="1"/>
     <w:lsdException w:name="Table Grid" w:uiPriority="39"/>
-    <w:lsdException w:name="Table Theme" w:semiHidden="1" w:unhideWhenUsed="1"/>
     <w:lsdException w:name="Placeholder Text" w:semiHidden="1"/>
     <w:lsdException w:name="No Spacing" w:uiPriority="1" w:qFormat="1"/>
     <w:lsdException w:name="Light Shading" w:uiPriority="60"/>
@@ -552,6 +554,8 @@
     <w:lsdException w:name="Smart Hyperlink" w:semiHidden="1" w:unhideWhenUsed="1"/>
     <w:lsdException w:name="Hashtag" w:semiHidden="1" w:unhideWhenUsed="1"/>
     <w:lsdException w:name="Unresolved Mention" w:semiHidden="1" w:unhideWhenUsed="1"/>
+    <w:lsdException w:name="Smart Link" w:semiHidden="1" w:unhideWhenUsed="1"/>
+    <w:lsdException w:name="Smart Link Error" w:semiHidden="1" w:unhideWhenUsed="1"/>
   </w:latentStyles>
   <w:style w:type="paragraph" w:default="1" w:styleId="Normal">
     <w:name w:val="Normal"/>
